--- a/docs/DB-Optimization-project.docx
+++ b/docs/DB-Optimization-project.docx
@@ -706,7 +706,19 @@
         <w:rPr>
           <w:rFonts w:ascii="Times New Roman" w:eastAsia="Aptos" w:hAnsi="Times New Roman" w:cs="Times New Roman"/>
         </w:rPr>
-        <w:t>Get all products</w:t>
+        <w:t xml:space="preserve">Get all </w:t>
+      </w:r>
+      <w:r>
+        <w:rPr>
+          <w:rFonts w:ascii="Times New Roman" w:eastAsia="Aptos" w:hAnsi="Times New Roman" w:cs="Times New Roman"/>
+        </w:rPr>
+        <w:t>customers, mark</w:t>
+      </w:r>
+      <w:r>
+        <w:rPr>
+          <w:rFonts w:ascii="Times New Roman" w:eastAsia="Aptos" w:hAnsi="Times New Roman" w:cs="Times New Roman"/>
+        </w:rPr>
+        <w:t xml:space="preserve">eting campaigns, subscribers  </w:t>
       </w:r>
     </w:p>
     <w:p>
@@ -825,9 +837,18 @@
           <w:rFonts w:ascii="Times New Roman" w:eastAsia="Aptos" w:hAnsi="Times New Roman" w:cs="Times New Roman"/>
           <w:color w:val="auto"/>
         </w:rPr>
-        <w:t>Task 3: API Documentation with Swagger</w:t>
-      </w:r>
-    </w:p>
+        <w:t xml:space="preserve">Task 3: </w:t>
+      </w:r>
+      <w:bookmarkStart w:id="0" w:name="_GoBack"/>
+      <w:r>
+        <w:rPr>
+          <w:rFonts w:ascii="Times New Roman" w:eastAsia="Aptos" w:hAnsi="Times New Roman" w:cs="Times New Roman"/>
+          <w:color w:val="auto"/>
+        </w:rPr>
+        <w:t>API Documentation with Swagger</w:t>
+      </w:r>
+    </w:p>
+    <w:bookmarkEnd w:id="0"/>
     <w:p>
       <w:pPr>
         <w:pStyle w:val="ListParagraph"/>
@@ -1287,8 +1308,6 @@
         </w:rPr>
         <w:t xml:space="preserve"> Clean, well-documented, and maintainable code.</w:t>
       </w:r>
-      <w:bookmarkStart w:id="0" w:name="_GoBack"/>
-      <w:bookmarkEnd w:id="0"/>
     </w:p>
     <w:sectPr>
       <w:pgSz w:w="12240" w:h="15840"/>
